--- a/Задание.docx
+++ b/Задание.docx
@@ -380,8 +380,13 @@
         </w:rPr>
         <w:t xml:space="preserve"> </w:t>
       </w:r>
-      <w:r>
-        <w:t>д.п.н.,</w:t>
+      <w:proofErr w:type="spellStart"/>
+      <w:r>
+        <w:t>д.п.н</w:t>
+      </w:r>
+      <w:proofErr w:type="spellEnd"/>
+      <w:r>
+        <w:t>.,</w:t>
       </w:r>
       <w:r>
         <w:rPr>
@@ -476,7 +481,7 @@
           </mc:Choice>
           <mc:Fallback>
             <w:pict>
-              <v:shape w14:anchorId="3AFCA452" id="Graphic 1" o:spid="_x0000_s1026" style="position:absolute;margin-left:404.35pt;margin-top:12.4pt;width:148.6pt;height:.1pt;z-index:-15728640;visibility:visible;mso-wrap-style:square;mso-wrap-distance-left:0;mso-wrap-distance-top:0;mso-wrap-distance-right:0;mso-wrap-distance-bottom:0;mso-position-horizontal:absolute;mso-position-horizontal-relative:page;mso-position-vertical:absolute;mso-position-vertical-relative:text;v-text-anchor:top" coordsize="1887220,1270" o:gfxdata="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" path="m,l1886639,e" filled="f" strokeweight=".15808mm">
+              <v:shape w14:anchorId="302DA310" id="Graphic 1" o:spid="_x0000_s1026" style="position:absolute;margin-left:404.35pt;margin-top:12.4pt;width:148.6pt;height:.1pt;z-index:-15728640;visibility:visible;mso-wrap-style:square;mso-wrap-distance-left:0;mso-wrap-distance-top:0;mso-wrap-distance-right:0;mso-wrap-distance-bottom:0;mso-position-horizontal:absolute;mso-position-horizontal-relative:page;mso-position-vertical:absolute;mso-position-vertical-relative:text;v-text-anchor:top" coordsize="1887220,1270" o:gfxdata="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" path="m,l1886639,e" filled="f" strokeweight=".15808mm">
                 <v:path arrowok="t"/>
                 <w10:wrap type="topAndBottom" anchorx="page"/>
               </v:shape>
@@ -491,12 +496,14 @@
         <w:ind w:right="138"/>
         <w:jc w:val="right"/>
       </w:pPr>
+      <w:proofErr w:type="spellStart"/>
       <w:r>
         <w:rPr>
           <w:spacing w:val="-2"/>
         </w:rPr>
         <w:t>Е.З.Власова</w:t>
       </w:r>
+      <w:proofErr w:type="spellEnd"/>
     </w:p>
     <w:p>
       <w:pPr>
@@ -976,6 +983,7 @@
         </w:rPr>
         <w:t xml:space="preserve"> </w:t>
       </w:r>
+      <w:proofErr w:type="spellStart"/>
       <w:r>
         <w:rPr>
           <w:spacing w:val="-2"/>
@@ -984,6 +992,7 @@
         </w:rPr>
         <w:t>ИТиЭО</w:t>
       </w:r>
+      <w:proofErr w:type="spellEnd"/>
       <w:r>
         <w:rPr>
           <w:sz w:val="24"/>
@@ -2095,11 +2104,19 @@
                 <w:sz w:val="24"/>
               </w:rPr>
             </w:pPr>
-            <w:r>
-              <w:rPr>
-                <w:sz w:val="24"/>
-              </w:rPr>
-              <w:t>версионирование,</w:t>
+            <w:proofErr w:type="spellStart"/>
+            <w:r>
+              <w:rPr>
+                <w:sz w:val="24"/>
+              </w:rPr>
+              <w:t>версионирование</w:t>
+            </w:r>
+            <w:proofErr w:type="spellEnd"/>
+            <w:r>
+              <w:rPr>
+                <w:sz w:val="24"/>
+              </w:rPr>
+              <w:t>,</w:t>
             </w:r>
             <w:r>
               <w:rPr>
@@ -3359,7 +3376,35 @@
               <w:rPr>
                 <w:sz w:val="24"/>
               </w:rPr>
-              <w:t>2.1. Исследовать возможности одного из популярных сервисов для разработчиков (GitHub, GitLab) для управления временем (тайм-менеджмента) в контексте задач разработчика.</w:t>
+              <w:t>2.1. Исследовать возможности одного из популярных сервисов для разработчиков (</w:t>
+            </w:r>
+            <w:proofErr w:type="spellStart"/>
+            <w:r>
+              <w:rPr>
+                <w:sz w:val="24"/>
+              </w:rPr>
+              <w:t>GitHub</w:t>
+            </w:r>
+            <w:proofErr w:type="spellEnd"/>
+            <w:r>
+              <w:rPr>
+                <w:sz w:val="24"/>
+              </w:rPr>
+              <w:t xml:space="preserve">, </w:t>
+            </w:r>
+            <w:proofErr w:type="spellStart"/>
+            <w:r>
+              <w:rPr>
+                <w:sz w:val="24"/>
+              </w:rPr>
+              <w:t>GitLab</w:t>
+            </w:r>
+            <w:proofErr w:type="spellEnd"/>
+            <w:r>
+              <w:rPr>
+                <w:sz w:val="24"/>
+              </w:rPr>
+              <w:t>) для управления временем (тайм-менеджмента) в контексте задач разработчика.</w:t>
             </w:r>
           </w:p>
           <w:p>
@@ -3487,7 +3532,21 @@
               <w:rPr>
                 <w:sz w:val="24"/>
               </w:rPr>
-              <w:t>представленных в курсе Moodle, необходимо настроить и развернуть</w:t>
+              <w:t xml:space="preserve">представленных в курсе </w:t>
+            </w:r>
+            <w:proofErr w:type="spellStart"/>
+            <w:r>
+              <w:rPr>
+                <w:sz w:val="24"/>
+              </w:rPr>
+              <w:t>Moodle</w:t>
+            </w:r>
+            <w:proofErr w:type="spellEnd"/>
+            <w:r>
+              <w:rPr>
+                <w:sz w:val="24"/>
+              </w:rPr>
+              <w:t>, необходимо настроить и развернуть</w:t>
             </w:r>
             <w:r>
               <w:rPr>
@@ -3500,7 +3559,35 @@
               <w:rPr>
                 <w:sz w:val="24"/>
               </w:rPr>
-              <w:t>среду программирования на языке Julia с использованием интегрированной среды разработки Visual Studio Code. После этого, используя доступные открытые источники и научные статьи, разработайте решение одной из научных задач, аналогичной той, что была продемонстрирована в скринкасте.</w:t>
+              <w:t xml:space="preserve">среду программирования на языке </w:t>
+            </w:r>
+            <w:proofErr w:type="spellStart"/>
+            <w:r>
+              <w:rPr>
+                <w:sz w:val="24"/>
+              </w:rPr>
+              <w:t>Julia</w:t>
+            </w:r>
+            <w:proofErr w:type="spellEnd"/>
+            <w:r>
+              <w:rPr>
+                <w:sz w:val="24"/>
+              </w:rPr>
+              <w:t xml:space="preserve"> с использованием интегрированной среды разработки Visual Studio Code. После этого, используя доступные открытые источники и научные статьи, разработайте решение одной из научных задач, аналогичной той, что была продемонстрирована в </w:t>
+            </w:r>
+            <w:proofErr w:type="spellStart"/>
+            <w:r>
+              <w:rPr>
+                <w:sz w:val="24"/>
+              </w:rPr>
+              <w:t>скринкасте</w:t>
+            </w:r>
+            <w:proofErr w:type="spellEnd"/>
+            <w:r>
+              <w:rPr>
+                <w:sz w:val="24"/>
+              </w:rPr>
+              <w:t>.</w:t>
             </w:r>
           </w:p>
           <w:p>
@@ -3517,7 +3604,21 @@
               <w:rPr>
                 <w:sz w:val="24"/>
               </w:rPr>
-              <w:t>2.2. Составьте подборку материалов, включающую аннотированные статьи и ресурсы по языку программирования Julia, а также примеры решения различных задач на этом языке. В подборку должны быть включены выдержки из кода (борды) с соответствующими комментариями и пояснениями. Выберите одно из предложенных направлений работы и выполните его в соответствии с академическими стандартами.</w:t>
+              <w:t xml:space="preserve">2.2. Составьте подборку материалов, включающую аннотированные статьи и ресурсы по языку программирования </w:t>
+            </w:r>
+            <w:proofErr w:type="spellStart"/>
+            <w:r>
+              <w:rPr>
+                <w:sz w:val="24"/>
+              </w:rPr>
+              <w:t>Julia</w:t>
+            </w:r>
+            <w:proofErr w:type="spellEnd"/>
+            <w:r>
+              <w:rPr>
+                <w:sz w:val="24"/>
+              </w:rPr>
+              <w:t>, а также примеры решения различных задач на этом языке. В подборку должны быть включены выдержки из кода (борды) с соответствующими комментариями и пояснениями. Выберите одно из предложенных направлений работы и выполните его в соответствии с академическими стандартами.</w:t>
             </w:r>
           </w:p>
         </w:tc>
@@ -3563,8 +3664,30 @@
               <w:rPr>
                 <w:sz w:val="24"/>
               </w:rPr>
-              <w:t>в виде ipynb-файла (Jupyter</w:t>
-            </w:r>
+              <w:t xml:space="preserve">в виде </w:t>
+            </w:r>
+            <w:proofErr w:type="spellStart"/>
+            <w:r>
+              <w:rPr>
+                <w:sz w:val="24"/>
+              </w:rPr>
+              <w:t>ipynb</w:t>
+            </w:r>
+            <w:proofErr w:type="spellEnd"/>
+            <w:r>
+              <w:rPr>
+                <w:sz w:val="24"/>
+              </w:rPr>
+              <w:t>-файла (</w:t>
+            </w:r>
+            <w:proofErr w:type="spellStart"/>
+            <w:r>
+              <w:rPr>
+                <w:sz w:val="24"/>
+              </w:rPr>
+              <w:t>Jupyter</w:t>
+            </w:r>
+            <w:proofErr w:type="spellEnd"/>
             <w:r>
               <w:rPr>
                 <w:spacing w:val="-15"/>
@@ -3572,11 +3695,19 @@
               </w:rPr>
               <w:t xml:space="preserve"> </w:t>
             </w:r>
-            <w:r>
-              <w:rPr>
-                <w:sz w:val="24"/>
-              </w:rPr>
-              <w:t>Notebook) с описанием</w:t>
+            <w:proofErr w:type="spellStart"/>
+            <w:r>
+              <w:rPr>
+                <w:sz w:val="24"/>
+              </w:rPr>
+              <w:t>Notebook</w:t>
+            </w:r>
+            <w:proofErr w:type="spellEnd"/>
+            <w:r>
+              <w:rPr>
+                <w:sz w:val="24"/>
+              </w:rPr>
+              <w:t>) с описанием</w:t>
             </w:r>
           </w:p>
           <w:p>
@@ -3933,7 +4064,21 @@
               <w:rPr>
                 <w:sz w:val="24"/>
               </w:rPr>
-              <w:t>2.3. Исследовать возможности на выбор одного из клиентов для работы с Git при выполнении наиболее распространенных команд,</w:t>
+              <w:t xml:space="preserve">2.3. Исследовать возможности на выбор одного из клиентов для работы с </w:t>
+            </w:r>
+            <w:proofErr w:type="spellStart"/>
+            <w:r>
+              <w:rPr>
+                <w:sz w:val="24"/>
+              </w:rPr>
+              <w:t>Git</w:t>
+            </w:r>
+            <w:proofErr w:type="spellEnd"/>
+            <w:r>
+              <w:rPr>
+                <w:sz w:val="24"/>
+              </w:rPr>
+              <w:t xml:space="preserve"> при выполнении наиболее распространенных команд,</w:t>
             </w:r>
             <w:r>
               <w:rPr>
@@ -3998,7 +4143,21 @@
               <w:rPr>
                 <w:sz w:val="24"/>
               </w:rPr>
-              <w:t>альтернатив: GitHub Desktop</w:t>
+              <w:t xml:space="preserve">альтернатив: </w:t>
+            </w:r>
+            <w:proofErr w:type="spellStart"/>
+            <w:r>
+              <w:rPr>
+                <w:sz w:val="24"/>
+              </w:rPr>
+              <w:t>GitHub</w:t>
+            </w:r>
+            <w:proofErr w:type="spellEnd"/>
+            <w:r>
+              <w:rPr>
+                <w:sz w:val="24"/>
+              </w:rPr>
+              <w:t xml:space="preserve"> Desktop</w:t>
             </w:r>
           </w:p>
         </w:tc>
@@ -4014,11 +4173,19 @@
                 <w:sz w:val="24"/>
               </w:rPr>
             </w:pPr>
-            <w:r>
-              <w:rPr>
-                <w:sz w:val="24"/>
-              </w:rPr>
-              <w:t>Скринкаст или текстовый</w:t>
+            <w:proofErr w:type="spellStart"/>
+            <w:r>
+              <w:rPr>
+                <w:sz w:val="24"/>
+              </w:rPr>
+              <w:t>Скринкаст</w:t>
+            </w:r>
+            <w:proofErr w:type="spellEnd"/>
+            <w:r>
+              <w:rPr>
+                <w:sz w:val="24"/>
+              </w:rPr>
+              <w:t xml:space="preserve"> или текстовый</w:t>
             </w:r>
             <w:r>
               <w:rPr>
@@ -4218,6 +4385,7 @@
               <w:lastRenderedPageBreak/>
               <w:t xml:space="preserve">2.3. </w:t>
             </w:r>
+            <w:proofErr w:type="spellStart"/>
             <w:r>
               <w:rPr>
                 <w:spacing w:val="-2"/>
@@ -4225,6 +4393,7 @@
               </w:rPr>
               <w:t>Sourcetree</w:t>
             </w:r>
+            <w:proofErr w:type="spellEnd"/>
           </w:p>
           <w:p>
             <w:pPr>
@@ -4240,6 +4409,7 @@
               </w:rPr>
               <w:t xml:space="preserve">2.3. </w:t>
             </w:r>
+            <w:proofErr w:type="spellStart"/>
             <w:r>
               <w:rPr>
                 <w:spacing w:val="-2"/>
@@ -4247,6 +4417,7 @@
               </w:rPr>
               <w:t>GitKraken</w:t>
             </w:r>
+            <w:proofErr w:type="spellEnd"/>
           </w:p>
           <w:p>
             <w:pPr>
@@ -4312,7 +4483,21 @@
               <w:rPr>
                 <w:sz w:val="24"/>
               </w:rPr>
-              <w:t>Командная строка (или Command Shell Git)</w:t>
+              <w:t xml:space="preserve">Командная строка (или Command Shell </w:t>
+            </w:r>
+            <w:proofErr w:type="spellStart"/>
+            <w:r>
+              <w:rPr>
+                <w:sz w:val="24"/>
+              </w:rPr>
+              <w:t>Git</w:t>
+            </w:r>
+            <w:proofErr w:type="spellEnd"/>
+            <w:r>
+              <w:rPr>
+                <w:sz w:val="24"/>
+              </w:rPr>
+              <w:t>)</w:t>
             </w:r>
           </w:p>
           <w:p>
@@ -4522,11 +4707,19 @@
               </w:rPr>
               <w:t xml:space="preserve"> </w:t>
             </w:r>
-            <w:r>
-              <w:rPr>
-                <w:sz w:val="24"/>
-              </w:rPr>
-              <w:t xml:space="preserve">Git- репозиторий и содержит все загруженные в него </w:t>
+            <w:proofErr w:type="spellStart"/>
+            <w:r>
+              <w:rPr>
+                <w:sz w:val="24"/>
+              </w:rPr>
+              <w:t>Git</w:t>
+            </w:r>
+            <w:proofErr w:type="spellEnd"/>
+            <w:r>
+              <w:rPr>
+                <w:sz w:val="24"/>
+              </w:rPr>
+              <w:t xml:space="preserve">- репозиторий и содержит все загруженные в него </w:t>
             </w:r>
             <w:r>
               <w:rPr>
@@ -4626,12 +4819,21 @@
               </w:rPr>
               <w:t xml:space="preserve">дублируется в курсе </w:t>
             </w:r>
-            <w:r>
-              <w:rPr>
-                <w:spacing w:val="-2"/>
-                <w:sz w:val="24"/>
-              </w:rPr>
-              <w:t xml:space="preserve">Moodle </w:t>
+            <w:proofErr w:type="spellStart"/>
+            <w:r>
+              <w:rPr>
+                <w:spacing w:val="-2"/>
+                <w:sz w:val="24"/>
+              </w:rPr>
+              <w:t>Moodle</w:t>
+            </w:r>
+            <w:proofErr w:type="spellEnd"/>
+            <w:r>
+              <w:rPr>
+                <w:spacing w:val="-2"/>
+                <w:sz w:val="24"/>
+              </w:rPr>
+              <w:t xml:space="preserve"> </w:t>
             </w:r>
             <w:r>
               <w:rPr>
@@ -4657,8 +4859,39 @@
                 <w:sz w:val="24"/>
                 <w:u w:val="single" w:color="1154CC"/>
               </w:rPr>
-              <w:t>pb.ru/course/view.php?i</w:t>
-            </w:r>
+              <w:t>pb.ru/</w:t>
+            </w:r>
+            <w:proofErr w:type="spellStart"/>
+            <w:r>
+              <w:rPr>
+                <w:color w:val="1154CC"/>
+                <w:spacing w:val="-2"/>
+                <w:sz w:val="24"/>
+                <w:u w:val="single" w:color="1154CC"/>
+              </w:rPr>
+              <w:t>course</w:t>
+            </w:r>
+            <w:proofErr w:type="spellEnd"/>
+            <w:r>
+              <w:rPr>
+                <w:color w:val="1154CC"/>
+                <w:spacing w:val="-2"/>
+                <w:sz w:val="24"/>
+                <w:u w:val="single" w:color="1154CC"/>
+              </w:rPr>
+              <w:t>/</w:t>
+            </w:r>
+            <w:proofErr w:type="spellStart"/>
+            <w:r>
+              <w:rPr>
+                <w:color w:val="1154CC"/>
+                <w:spacing w:val="-2"/>
+                <w:sz w:val="24"/>
+                <w:u w:val="single" w:color="1154CC"/>
+              </w:rPr>
+              <w:t>view.php?i</w:t>
+            </w:r>
+            <w:proofErr w:type="spellEnd"/>
             <w:r>
               <w:rPr>
                 <w:color w:val="1154CC"/>
@@ -4958,50 +5191,46 @@
       </w:r>
       <w:r>
         <w:rPr>
-          <w:spacing w:val="-10"/>
+          <w:spacing w:val="-6"/>
           <w:sz w:val="20"/>
         </w:rPr>
-        <w:t>«</w:t>
+        <w:t xml:space="preserve">        </w:t>
       </w:r>
       <w:r>
         <w:rPr>
           <w:sz w:val="20"/>
-          <w:u w:val="single"/>
-        </w:rPr>
-        <w:tab/>
+        </w:rPr>
+        <w:t>1</w:t>
       </w:r>
       <w:r>
         <w:rPr>
           <w:sz w:val="20"/>
         </w:rPr>
-        <w:t xml:space="preserve">» </w:t>
+        <w:t xml:space="preserve"> сентября</w:t>
       </w:r>
       <w:r>
         <w:rPr>
           <w:sz w:val="20"/>
-          <w:u w:val="single"/>
-        </w:rPr>
-        <w:tab/>
-      </w:r>
-      <w:r>
-        <w:rPr>
-          <w:spacing w:val="-5"/>
+        </w:rPr>
+        <w:t xml:space="preserve"> </w:t>
+      </w:r>
+      <w:r>
+        <w:rPr>
           <w:sz w:val="20"/>
         </w:rPr>
-        <w:t>20</w:t>
+        <w:t xml:space="preserve">2025 </w:t>
       </w:r>
       <w:r>
         <w:rPr>
           <w:sz w:val="20"/>
-          <w:u w:val="single"/>
-        </w:rPr>
-        <w:tab/>
+        </w:rPr>
+        <w:t>г</w:t>
       </w:r>
       <w:r>
         <w:rPr>
           <w:sz w:val="20"/>
         </w:rPr>
-        <w:t>г.</w:t>
+        <w:t>.</w:t>
       </w:r>
       <w:r>
         <w:rPr>
@@ -5009,6 +5238,13 @@
           <w:sz w:val="20"/>
         </w:rPr>
         <w:t xml:space="preserve"> </w:t>
+      </w:r>
+      <w:r>
+        <w:rPr>
+          <w:spacing w:val="51"/>
+          <w:sz w:val="20"/>
+        </w:rPr>
+        <w:tab/>
       </w:r>
       <w:r>
         <w:rPr>

--- a/Задание.docx
+++ b/Задание.docx
@@ -380,13 +380,8 @@
         </w:rPr>
         <w:t xml:space="preserve"> </w:t>
       </w:r>
-      <w:proofErr w:type="spellStart"/>
-      <w:r>
-        <w:t>д.п.н</w:t>
-      </w:r>
-      <w:proofErr w:type="spellEnd"/>
-      <w:r>
-        <w:t>.,</w:t>
+      <w:r>
+        <w:t>д.п.н.,</w:t>
       </w:r>
       <w:r>
         <w:rPr>
@@ -481,7 +476,7 @@
           </mc:Choice>
           <mc:Fallback>
             <w:pict>
-              <v:shape w14:anchorId="302DA310" id="Graphic 1" o:spid="_x0000_s1026" style="position:absolute;margin-left:404.35pt;margin-top:12.4pt;width:148.6pt;height:.1pt;z-index:-15728640;visibility:visible;mso-wrap-style:square;mso-wrap-distance-left:0;mso-wrap-distance-top:0;mso-wrap-distance-right:0;mso-wrap-distance-bottom:0;mso-position-horizontal:absolute;mso-position-horizontal-relative:page;mso-position-vertical:absolute;mso-position-vertical-relative:text;v-text-anchor:top" coordsize="1887220,1270" o:gfxdata="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" path="m,l1886639,e" filled="f" strokeweight=".15808mm">
+              <v:shape w14:anchorId="3CAEACBA" id="Graphic 1" o:spid="_x0000_s1026" style="position:absolute;margin-left:404.35pt;margin-top:12.4pt;width:148.6pt;height:.1pt;z-index:-15728640;visibility:visible;mso-wrap-style:square;mso-wrap-distance-left:0;mso-wrap-distance-top:0;mso-wrap-distance-right:0;mso-wrap-distance-bottom:0;mso-position-horizontal:absolute;mso-position-horizontal-relative:page;mso-position-vertical:absolute;mso-position-vertical-relative:text;v-text-anchor:top" coordsize="1887220,1270" o:gfxdata="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" path="m,l1886639,e" filled="f" strokeweight=".15808mm">
                 <v:path arrowok="t"/>
                 <w10:wrap type="topAndBottom" anchorx="page"/>
               </v:shape>
@@ -496,14 +491,12 @@
         <w:ind w:right="138"/>
         <w:jc w:val="right"/>
       </w:pPr>
-      <w:proofErr w:type="spellStart"/>
       <w:r>
         <w:rPr>
           <w:spacing w:val="-2"/>
         </w:rPr>
         <w:t>Е.З.Власова</w:t>
       </w:r>
-      <w:proofErr w:type="spellEnd"/>
     </w:p>
     <w:p>
       <w:pPr>
@@ -983,7 +976,6 @@
         </w:rPr>
         <w:t xml:space="preserve"> </w:t>
       </w:r>
-      <w:proofErr w:type="spellStart"/>
       <w:r>
         <w:rPr>
           <w:spacing w:val="-2"/>
@@ -992,7 +984,6 @@
         </w:rPr>
         <w:t>ИТиЭО</w:t>
       </w:r>
-      <w:proofErr w:type="spellEnd"/>
       <w:r>
         <w:rPr>
           <w:sz w:val="24"/>
@@ -2104,19 +2095,11 @@
                 <w:sz w:val="24"/>
               </w:rPr>
             </w:pPr>
-            <w:proofErr w:type="spellStart"/>
-            <w:r>
-              <w:rPr>
-                <w:sz w:val="24"/>
-              </w:rPr>
-              <w:t>версионирование</w:t>
-            </w:r>
-            <w:proofErr w:type="spellEnd"/>
-            <w:r>
-              <w:rPr>
-                <w:sz w:val="24"/>
-              </w:rPr>
-              <w:t>,</w:t>
+            <w:r>
+              <w:rPr>
+                <w:sz w:val="24"/>
+              </w:rPr>
+              <w:t>версионирование,</w:t>
             </w:r>
             <w:r>
               <w:rPr>
@@ -2233,7 +2216,16 @@
             <w:pPr>
               <w:pStyle w:val="TableParagraph"/>
               <w:ind w:left="0"/>
-            </w:pPr>
+              <w:rPr>
+                <w:lang w:val="en-US"/>
+              </w:rPr>
+            </w:pPr>
+            <w:r>
+              <w:rPr>
+                <w:lang w:val="en-US"/>
+              </w:rPr>
+              <w:t>12.09.2025</w:t>
+            </w:r>
           </w:p>
         </w:tc>
         <w:tc>
@@ -2245,6 +2237,12 @@
               <w:pStyle w:val="TableParagraph"/>
               <w:ind w:left="0"/>
             </w:pPr>
+            <w:r>
+              <w:rPr>
+                <w:lang w:val="en-US"/>
+              </w:rPr>
+              <w:t>12.09.2025</w:t>
+            </w:r>
           </w:p>
         </w:tc>
       </w:tr>
@@ -2631,6 +2629,12 @@
                 <w:sz w:val="24"/>
               </w:rPr>
             </w:pPr>
+            <w:r>
+              <w:rPr>
+                <w:lang w:val="en-US"/>
+              </w:rPr>
+              <w:t>13.09.2025</w:t>
+            </w:r>
           </w:p>
         </w:tc>
         <w:tc>
@@ -2645,6 +2649,12 @@
                 <w:sz w:val="24"/>
               </w:rPr>
             </w:pPr>
+            <w:r>
+              <w:rPr>
+                <w:lang w:val="en-US"/>
+              </w:rPr>
+              <w:t>13.09.2025</w:t>
+            </w:r>
           </w:p>
         </w:tc>
       </w:tr>
@@ -2880,6 +2890,24 @@
                 <w:sz w:val="24"/>
               </w:rPr>
             </w:pPr>
+            <w:r>
+              <w:rPr>
+                <w:lang w:val="en-US"/>
+              </w:rPr>
+              <w:t>1</w:t>
+            </w:r>
+            <w:r>
+              <w:rPr>
+                <w:lang w:val="en-US"/>
+              </w:rPr>
+              <w:t>6</w:t>
+            </w:r>
+            <w:r>
+              <w:rPr>
+                <w:lang w:val="en-US"/>
+              </w:rPr>
+              <w:t>.09.2025</w:t>
+            </w:r>
           </w:p>
         </w:tc>
         <w:tc>
@@ -2894,6 +2922,12 @@
                 <w:sz w:val="24"/>
               </w:rPr>
             </w:pPr>
+            <w:r>
+              <w:rPr>
+                <w:lang w:val="en-US"/>
+              </w:rPr>
+              <w:t>16.09.2025</w:t>
+            </w:r>
           </w:p>
         </w:tc>
       </w:tr>
@@ -3290,6 +3324,12 @@
                 <w:sz w:val="24"/>
               </w:rPr>
             </w:pPr>
+            <w:r>
+              <w:rPr>
+                <w:lang w:val="en-US"/>
+              </w:rPr>
+              <w:t>17.09.2025</w:t>
+            </w:r>
           </w:p>
         </w:tc>
         <w:tc>
@@ -3304,6 +3344,12 @@
                 <w:sz w:val="24"/>
               </w:rPr>
             </w:pPr>
+            <w:r>
+              <w:rPr>
+                <w:lang w:val="en-US"/>
+              </w:rPr>
+              <w:t>17.09.2025</w:t>
+            </w:r>
           </w:p>
         </w:tc>
       </w:tr>
@@ -3376,35 +3422,7 @@
               <w:rPr>
                 <w:sz w:val="24"/>
               </w:rPr>
-              <w:t>2.1. Исследовать возможности одного из популярных сервисов для разработчиков (</w:t>
-            </w:r>
-            <w:proofErr w:type="spellStart"/>
-            <w:r>
-              <w:rPr>
-                <w:sz w:val="24"/>
-              </w:rPr>
-              <w:t>GitHub</w:t>
-            </w:r>
-            <w:proofErr w:type="spellEnd"/>
-            <w:r>
-              <w:rPr>
-                <w:sz w:val="24"/>
-              </w:rPr>
-              <w:t xml:space="preserve">, </w:t>
-            </w:r>
-            <w:proofErr w:type="spellStart"/>
-            <w:r>
-              <w:rPr>
-                <w:sz w:val="24"/>
-              </w:rPr>
-              <w:t>GitLab</w:t>
-            </w:r>
-            <w:proofErr w:type="spellEnd"/>
-            <w:r>
-              <w:rPr>
-                <w:sz w:val="24"/>
-              </w:rPr>
-              <w:t>) для управления временем (тайм-менеджмента) в контексте задач разработчика.</w:t>
+              <w:t>2.1. Исследовать возможности одного из популярных сервисов для разработчиков (GitHub, GitLab) для управления временем (тайм-менеджмента) в контексте задач разработчика.</w:t>
             </w:r>
           </w:p>
           <w:p>
@@ -3532,21 +3550,7 @@
               <w:rPr>
                 <w:sz w:val="24"/>
               </w:rPr>
-              <w:t xml:space="preserve">представленных в курсе </w:t>
-            </w:r>
-            <w:proofErr w:type="spellStart"/>
-            <w:r>
-              <w:rPr>
-                <w:sz w:val="24"/>
-              </w:rPr>
-              <w:t>Moodle</w:t>
-            </w:r>
-            <w:proofErr w:type="spellEnd"/>
-            <w:r>
-              <w:rPr>
-                <w:sz w:val="24"/>
-              </w:rPr>
-              <w:t>, необходимо настроить и развернуть</w:t>
+              <w:t>представленных в курсе Moodle, необходимо настроить и развернуть</w:t>
             </w:r>
             <w:r>
               <w:rPr>
@@ -3559,35 +3563,7 @@
               <w:rPr>
                 <w:sz w:val="24"/>
               </w:rPr>
-              <w:t xml:space="preserve">среду программирования на языке </w:t>
-            </w:r>
-            <w:proofErr w:type="spellStart"/>
-            <w:r>
-              <w:rPr>
-                <w:sz w:val="24"/>
-              </w:rPr>
-              <w:t>Julia</w:t>
-            </w:r>
-            <w:proofErr w:type="spellEnd"/>
-            <w:r>
-              <w:rPr>
-                <w:sz w:val="24"/>
-              </w:rPr>
-              <w:t xml:space="preserve"> с использованием интегрированной среды разработки Visual Studio Code. После этого, используя доступные открытые источники и научные статьи, разработайте решение одной из научных задач, аналогичной той, что была продемонстрирована в </w:t>
-            </w:r>
-            <w:proofErr w:type="spellStart"/>
-            <w:r>
-              <w:rPr>
-                <w:sz w:val="24"/>
-              </w:rPr>
-              <w:t>скринкасте</w:t>
-            </w:r>
-            <w:proofErr w:type="spellEnd"/>
-            <w:r>
-              <w:rPr>
-                <w:sz w:val="24"/>
-              </w:rPr>
-              <w:t>.</w:t>
+              <w:t>среду программирования на языке Julia с использованием интегрированной среды разработки Visual Studio Code. После этого, используя доступные открытые источники и научные статьи, разработайте решение одной из научных задач, аналогичной той, что была продемонстрирована в скринкасте.</w:t>
             </w:r>
           </w:p>
           <w:p>
@@ -3604,21 +3580,7 @@
               <w:rPr>
                 <w:sz w:val="24"/>
               </w:rPr>
-              <w:t xml:space="preserve">2.2. Составьте подборку материалов, включающую аннотированные статьи и ресурсы по языку программирования </w:t>
-            </w:r>
-            <w:proofErr w:type="spellStart"/>
-            <w:r>
-              <w:rPr>
-                <w:sz w:val="24"/>
-              </w:rPr>
-              <w:t>Julia</w:t>
-            </w:r>
-            <w:proofErr w:type="spellEnd"/>
-            <w:r>
-              <w:rPr>
-                <w:sz w:val="24"/>
-              </w:rPr>
-              <w:t>, а также примеры решения различных задач на этом языке. В подборку должны быть включены выдержки из кода (борды) с соответствующими комментариями и пояснениями. Выберите одно из предложенных направлений работы и выполните его в соответствии с академическими стандартами.</w:t>
+              <w:t>2.2. Составьте подборку материалов, включающую аннотированные статьи и ресурсы по языку программирования Julia, а также примеры решения различных задач на этом языке. В подборку должны быть включены выдержки из кода (борды) с соответствующими комментариями и пояснениями. Выберите одно из предложенных направлений работы и выполните его в соответствии с академическими стандартами.</w:t>
             </w:r>
           </w:p>
         </w:tc>
@@ -3664,30 +3626,8 @@
               <w:rPr>
                 <w:sz w:val="24"/>
               </w:rPr>
-              <w:t xml:space="preserve">в виде </w:t>
-            </w:r>
-            <w:proofErr w:type="spellStart"/>
-            <w:r>
-              <w:rPr>
-                <w:sz w:val="24"/>
-              </w:rPr>
-              <w:t>ipynb</w:t>
-            </w:r>
-            <w:proofErr w:type="spellEnd"/>
-            <w:r>
-              <w:rPr>
-                <w:sz w:val="24"/>
-              </w:rPr>
-              <w:t>-файла (</w:t>
-            </w:r>
-            <w:proofErr w:type="spellStart"/>
-            <w:r>
-              <w:rPr>
-                <w:sz w:val="24"/>
-              </w:rPr>
-              <w:t>Jupyter</w:t>
-            </w:r>
-            <w:proofErr w:type="spellEnd"/>
+              <w:t>в виде ipynb-файла (Jupyter</w:t>
+            </w:r>
             <w:r>
               <w:rPr>
                 <w:spacing w:val="-15"/>
@@ -3695,19 +3635,11 @@
               </w:rPr>
               <w:t xml:space="preserve"> </w:t>
             </w:r>
-            <w:proofErr w:type="spellStart"/>
-            <w:r>
-              <w:rPr>
-                <w:sz w:val="24"/>
-              </w:rPr>
-              <w:t>Notebook</w:t>
-            </w:r>
-            <w:proofErr w:type="spellEnd"/>
-            <w:r>
-              <w:rPr>
-                <w:sz w:val="24"/>
-              </w:rPr>
-              <w:t>) с описанием</w:t>
+            <w:r>
+              <w:rPr>
+                <w:sz w:val="24"/>
+              </w:rPr>
+              <w:t>Notebook) с описанием</w:t>
             </w:r>
           </w:p>
           <w:p>
@@ -4021,6 +3953,24 @@
                 <w:sz w:val="24"/>
               </w:rPr>
             </w:pPr>
+            <w:r>
+              <w:rPr>
+                <w:lang w:val="en-US"/>
+              </w:rPr>
+              <w:t>1</w:t>
+            </w:r>
+            <w:r>
+              <w:rPr>
+                <w:lang w:val="en-US"/>
+              </w:rPr>
+              <w:t>9</w:t>
+            </w:r>
+            <w:r>
+              <w:rPr>
+                <w:lang w:val="en-US"/>
+              </w:rPr>
+              <w:t>.09.2025</w:t>
+            </w:r>
           </w:p>
         </w:tc>
         <w:tc>
@@ -4035,6 +3985,12 @@
                 <w:sz w:val="24"/>
               </w:rPr>
             </w:pPr>
+            <w:r>
+              <w:rPr>
+                <w:lang w:val="en-US"/>
+              </w:rPr>
+              <w:t>19.09.2025</w:t>
+            </w:r>
           </w:p>
         </w:tc>
       </w:tr>
@@ -4064,21 +4020,7 @@
               <w:rPr>
                 <w:sz w:val="24"/>
               </w:rPr>
-              <w:t xml:space="preserve">2.3. Исследовать возможности на выбор одного из клиентов для работы с </w:t>
-            </w:r>
-            <w:proofErr w:type="spellStart"/>
-            <w:r>
-              <w:rPr>
-                <w:sz w:val="24"/>
-              </w:rPr>
-              <w:t>Git</w:t>
-            </w:r>
-            <w:proofErr w:type="spellEnd"/>
-            <w:r>
-              <w:rPr>
-                <w:sz w:val="24"/>
-              </w:rPr>
-              <w:t xml:space="preserve"> при выполнении наиболее распространенных команд,</w:t>
+              <w:t>2.3. Исследовать возможности на выбор одного из клиентов для работы с Git при выполнении наиболее распространенных команд,</w:t>
             </w:r>
             <w:r>
               <w:rPr>
@@ -4143,21 +4085,7 @@
               <w:rPr>
                 <w:sz w:val="24"/>
               </w:rPr>
-              <w:t xml:space="preserve">альтернатив: </w:t>
-            </w:r>
-            <w:proofErr w:type="spellStart"/>
-            <w:r>
-              <w:rPr>
-                <w:sz w:val="24"/>
-              </w:rPr>
-              <w:t>GitHub</w:t>
-            </w:r>
-            <w:proofErr w:type="spellEnd"/>
-            <w:r>
-              <w:rPr>
-                <w:sz w:val="24"/>
-              </w:rPr>
-              <w:t xml:space="preserve"> Desktop</w:t>
+              <w:t>альтернатив: GitHub Desktop</w:t>
             </w:r>
           </w:p>
         </w:tc>
@@ -4173,19 +4101,11 @@
                 <w:sz w:val="24"/>
               </w:rPr>
             </w:pPr>
-            <w:proofErr w:type="spellStart"/>
-            <w:r>
-              <w:rPr>
-                <w:sz w:val="24"/>
-              </w:rPr>
-              <w:t>Скринкаст</w:t>
-            </w:r>
-            <w:proofErr w:type="spellEnd"/>
-            <w:r>
-              <w:rPr>
-                <w:sz w:val="24"/>
-              </w:rPr>
-              <w:t xml:space="preserve"> или текстовый</w:t>
+            <w:r>
+              <w:rPr>
+                <w:sz w:val="24"/>
+              </w:rPr>
+              <w:t>Скринкаст или текстовый</w:t>
             </w:r>
             <w:r>
               <w:rPr>
@@ -4308,6 +4228,18 @@
                 <w:sz w:val="24"/>
               </w:rPr>
             </w:pPr>
+            <w:r>
+              <w:rPr>
+                <w:lang w:val="en-US"/>
+              </w:rPr>
+              <w:t>22</w:t>
+            </w:r>
+            <w:r>
+              <w:rPr>
+                <w:lang w:val="en-US"/>
+              </w:rPr>
+              <w:t>.09.2025</w:t>
+            </w:r>
           </w:p>
         </w:tc>
         <w:tc>
@@ -4322,6 +4254,12 @@
                 <w:sz w:val="24"/>
               </w:rPr>
             </w:pPr>
+            <w:r>
+              <w:rPr>
+                <w:lang w:val="en-US"/>
+              </w:rPr>
+              <w:t>22.09.2025</w:t>
+            </w:r>
           </w:p>
         </w:tc>
       </w:tr>
@@ -4385,7 +4323,6 @@
               <w:lastRenderedPageBreak/>
               <w:t xml:space="preserve">2.3. </w:t>
             </w:r>
-            <w:proofErr w:type="spellStart"/>
             <w:r>
               <w:rPr>
                 <w:spacing w:val="-2"/>
@@ -4393,7 +4330,6 @@
               </w:rPr>
               <w:t>Sourcetree</w:t>
             </w:r>
-            <w:proofErr w:type="spellEnd"/>
           </w:p>
           <w:p>
             <w:pPr>
@@ -4409,7 +4345,6 @@
               </w:rPr>
               <w:t xml:space="preserve">2.3. </w:t>
             </w:r>
-            <w:proofErr w:type="spellStart"/>
             <w:r>
               <w:rPr>
                 <w:spacing w:val="-2"/>
@@ -4417,7 +4352,6 @@
               </w:rPr>
               <w:t>GitKraken</w:t>
             </w:r>
-            <w:proofErr w:type="spellEnd"/>
           </w:p>
           <w:p>
             <w:pPr>
@@ -4483,21 +4417,7 @@
               <w:rPr>
                 <w:sz w:val="24"/>
               </w:rPr>
-              <w:t xml:space="preserve">Командная строка (или Command Shell </w:t>
-            </w:r>
-            <w:proofErr w:type="spellStart"/>
-            <w:r>
-              <w:rPr>
-                <w:sz w:val="24"/>
-              </w:rPr>
-              <w:t>Git</w:t>
-            </w:r>
-            <w:proofErr w:type="spellEnd"/>
-            <w:r>
-              <w:rPr>
-                <w:sz w:val="24"/>
-              </w:rPr>
-              <w:t>)</w:t>
+              <w:t>Командная строка (или Command Shell Git)</w:t>
             </w:r>
           </w:p>
           <w:p>
@@ -4707,19 +4627,11 @@
               </w:rPr>
               <w:t xml:space="preserve"> </w:t>
             </w:r>
-            <w:proofErr w:type="spellStart"/>
-            <w:r>
-              <w:rPr>
-                <w:sz w:val="24"/>
-              </w:rPr>
-              <w:t>Git</w:t>
-            </w:r>
-            <w:proofErr w:type="spellEnd"/>
-            <w:r>
-              <w:rPr>
-                <w:sz w:val="24"/>
-              </w:rPr>
-              <w:t xml:space="preserve">- репозиторий и содержит все загруженные в него </w:t>
+            <w:r>
+              <w:rPr>
+                <w:sz w:val="24"/>
+              </w:rPr>
+              <w:t xml:space="preserve">Git- репозиторий и содержит все загруженные в него </w:t>
             </w:r>
             <w:r>
               <w:rPr>
@@ -4819,21 +4731,12 @@
               </w:rPr>
               <w:t xml:space="preserve">дублируется в курсе </w:t>
             </w:r>
-            <w:proofErr w:type="spellStart"/>
-            <w:r>
-              <w:rPr>
-                <w:spacing w:val="-2"/>
-                <w:sz w:val="24"/>
-              </w:rPr>
-              <w:t>Moodle</w:t>
-            </w:r>
-            <w:proofErr w:type="spellEnd"/>
-            <w:r>
-              <w:rPr>
-                <w:spacing w:val="-2"/>
-                <w:sz w:val="24"/>
-              </w:rPr>
-              <w:t xml:space="preserve"> </w:t>
+            <w:r>
+              <w:rPr>
+                <w:spacing w:val="-2"/>
+                <w:sz w:val="24"/>
+              </w:rPr>
+              <w:t xml:space="preserve">Moodle </w:t>
             </w:r>
             <w:r>
               <w:rPr>
@@ -4859,39 +4762,8 @@
                 <w:sz w:val="24"/>
                 <w:u w:val="single" w:color="1154CC"/>
               </w:rPr>
-              <w:t>pb.ru/</w:t>
-            </w:r>
-            <w:proofErr w:type="spellStart"/>
-            <w:r>
-              <w:rPr>
-                <w:color w:val="1154CC"/>
-                <w:spacing w:val="-2"/>
-                <w:sz w:val="24"/>
-                <w:u w:val="single" w:color="1154CC"/>
-              </w:rPr>
-              <w:t>course</w:t>
-            </w:r>
-            <w:proofErr w:type="spellEnd"/>
-            <w:r>
-              <w:rPr>
-                <w:color w:val="1154CC"/>
-                <w:spacing w:val="-2"/>
-                <w:sz w:val="24"/>
-                <w:u w:val="single" w:color="1154CC"/>
-              </w:rPr>
-              <w:t>/</w:t>
-            </w:r>
-            <w:proofErr w:type="spellStart"/>
-            <w:r>
-              <w:rPr>
-                <w:color w:val="1154CC"/>
-                <w:spacing w:val="-2"/>
-                <w:sz w:val="24"/>
-                <w:u w:val="single" w:color="1154CC"/>
-              </w:rPr>
-              <w:t>view.php?i</w:t>
-            </w:r>
-            <w:proofErr w:type="spellEnd"/>
+              <w:t>pb.ru/course/view.php?i</w:t>
+            </w:r>
             <w:r>
               <w:rPr>
                 <w:color w:val="1154CC"/>
@@ -5021,6 +4893,24 @@
               <w:pStyle w:val="TableParagraph"/>
               <w:ind w:left="0"/>
             </w:pPr>
+            <w:r>
+              <w:rPr>
+                <w:lang w:val="en-US"/>
+              </w:rPr>
+              <w:t>2</w:t>
+            </w:r>
+            <w:r>
+              <w:rPr>
+                <w:lang w:val="en-US"/>
+              </w:rPr>
+              <w:t>5</w:t>
+            </w:r>
+            <w:r>
+              <w:rPr>
+                <w:lang w:val="en-US"/>
+              </w:rPr>
+              <w:t>.09.2025</w:t>
+            </w:r>
           </w:p>
         </w:tc>
         <w:tc>
@@ -5032,6 +4922,12 @@
               <w:pStyle w:val="TableParagraph"/>
               <w:ind w:left="0"/>
             </w:pPr>
+            <w:r>
+              <w:rPr>
+                <w:lang w:val="en-US"/>
+              </w:rPr>
+              <w:t>25.09.2025</w:t>
+            </w:r>
           </w:p>
         </w:tc>
       </w:tr>
@@ -5245,6 +5141,19 @@
           <w:sz w:val="20"/>
         </w:rPr>
         <w:tab/>
+      </w:r>
+      <w:r>
+        <w:rPr>
+          <w:sz w:val="20"/>
+        </w:rPr>
+        <w:t>Тоц Л.А.</w:t>
+      </w:r>
+      <w:r>
+        <w:rPr>
+          <w:spacing w:val="51"/>
+          <w:sz w:val="20"/>
+        </w:rPr>
+        <w:t xml:space="preserve">      </w:t>
       </w:r>
       <w:r>
         <w:rPr>
